--- a/Projet Elec/Documentation/Composant/Choix des composants.docx
+++ b/Projet Elec/Documentation/Composant/Choix des composants.docx
@@ -77,6 +77,24 @@
         </w:numPr>
       </w:pPr>
       <w:r>
+        <w:t xml:space="preserve">Prix </w:t>
+      </w:r>
+      <w:r>
+        <w:sym w:font="Wingdings" w:char="F0E0"/>
+      </w:r>
+      <w:r>
+        <w:t xml:space="preserve"> 15€ (adafruit)</w:t>
+      </w:r>
+    </w:p>
+    <w:p>
+      <w:pPr>
+        <w:pStyle w:val="ListParagraph"/>
+        <w:numPr>
+          <w:ilvl w:val="0"/>
+          <w:numId w:val="1"/>
+        </w:numPr>
+      </w:pPr>
+      <w:r>
         <w:t>Humidité</w:t>
       </w:r>
     </w:p>
@@ -112,17 +130,8 @@
       <w:r>
         <w:t>4%</w:t>
       </w:r>
-    </w:p>
-    <w:p>
-      <w:pPr>
-        <w:pStyle w:val="ListParagraph"/>
-        <w:numPr>
-          <w:ilvl w:val="1"/>
-          <w:numId w:val="1"/>
-        </w:numPr>
-      </w:pPr>
-      <w:r>
-        <w:t xml:space="preserve">Fourchette </w:t>
+      <w:r>
+        <w:t xml:space="preserve"> </w:t>
       </w:r>
     </w:p>
     <w:p>
@@ -181,6 +190,9 @@
       <w:r>
         <w:t xml:space="preserve">Fourchette </w:t>
       </w:r>
+      <w:r>
+        <w:t>-40 à 80°c</w:t>
+      </w:r>
     </w:p>
     <w:p/>
     <w:p>
@@ -246,6 +258,9 @@
       </w:r>
       <w:r>
         <w:t xml:space="preserve"> 14.19€</w:t>
+      </w:r>
+      <w:r>
+        <w:t xml:space="preserve"> (RS)</w:t>
       </w:r>
     </w:p>
     <w:p>
@@ -290,7 +305,19 @@
         <w:t>±</w:t>
       </w:r>
       <w:r>
-        <w:t>4%</w:t>
+        <w:t xml:space="preserve">4% </w:t>
+      </w:r>
+    </w:p>
+    <w:p>
+      <w:pPr>
+        <w:pStyle w:val="ListParagraph"/>
+        <w:numPr>
+          <w:ilvl w:val="0"/>
+          <w:numId w:val="3"/>
+        </w:numPr>
+      </w:pPr>
+      <w:r>
+        <w:t>Température :</w:t>
       </w:r>
     </w:p>
     <w:p>
@@ -302,19 +329,7 @@
         </w:numPr>
       </w:pPr>
       <w:r>
-        <w:t xml:space="preserve">Fourchette </w:t>
-      </w:r>
-    </w:p>
-    <w:p>
-      <w:pPr>
-        <w:pStyle w:val="ListParagraph"/>
-        <w:numPr>
-          <w:ilvl w:val="0"/>
-          <w:numId w:val="3"/>
-        </w:numPr>
-      </w:pPr>
-      <w:r>
-        <w:t>Température :</w:t>
+        <w:t>Résolution 14 bits</w:t>
       </w:r>
     </w:p>
     <w:p>
@@ -326,7 +341,7 @@
         </w:numPr>
       </w:pPr>
       <w:r>
-        <w:t>Résolution 14 bits</w:t>
+        <w:t xml:space="preserve">Précision </w:t>
       </w:r>
     </w:p>
     <w:p>
@@ -338,18 +353,6 @@
         </w:numPr>
       </w:pPr>
       <w:r>
-        <w:t xml:space="preserve">Précision </w:t>
-      </w:r>
-    </w:p>
-    <w:p>
-      <w:pPr>
-        <w:pStyle w:val="ListParagraph"/>
-        <w:numPr>
-          <w:ilvl w:val="1"/>
-          <w:numId w:val="3"/>
-        </w:numPr>
-      </w:pPr>
-      <w:r>
         <w:t xml:space="preserve">Fourchette </w:t>
       </w:r>
       <w:r>
@@ -382,6 +385,72 @@
         <w:t>Humidité terrestre</w:t>
       </w:r>
     </w:p>
+    <w:p>
+      <w:pPr>
+        <w:pStyle w:val="Heading2"/>
+      </w:pPr>
+      <w:r>
+        <w:t>Capteur humidité sol arduino</w:t>
+      </w:r>
+    </w:p>
+    <w:p>
+      <w:hyperlink r:id="rId6" w:history="1">
+        <w:r>
+          <w:rPr>
+            <w:rStyle w:val="Hyperlink"/>
+          </w:rPr>
+          <w:t>http://tiptopboards.com/137-capteur-d-humidit%C3%A9-du-sol-analogique-et-num%C3%A9rique.html</w:t>
+        </w:r>
+      </w:hyperlink>
+    </w:p>
+    <w:p>
+      <w:pPr>
+        <w:pStyle w:val="ListParagraph"/>
+        <w:numPr>
+          <w:ilvl w:val="0"/>
+          <w:numId w:val="4"/>
+        </w:numPr>
+      </w:pPr>
+      <w:r>
+        <w:t>Alimentation 3 à 5V</w:t>
+      </w:r>
+    </w:p>
+    <w:p>
+      <w:pPr>
+        <w:pStyle w:val="ListParagraph"/>
+        <w:numPr>
+          <w:ilvl w:val="0"/>
+          <w:numId w:val="4"/>
+        </w:numPr>
+      </w:pPr>
+      <w:r>
+        <w:t xml:space="preserve">Protocole </w:t>
+      </w:r>
+      <w:r>
+        <w:sym w:font="Wingdings" w:char="F0E0"/>
+      </w:r>
+      <w:r>
+        <w:t xml:space="preserve"> Pas de protocole (Sortie analogique)</w:t>
+      </w:r>
+    </w:p>
+    <w:p>
+      <w:pPr>
+        <w:pStyle w:val="ListParagraph"/>
+        <w:numPr>
+          <w:ilvl w:val="0"/>
+          <w:numId w:val="4"/>
+        </w:numPr>
+      </w:pPr>
+      <w:r>
+        <w:t xml:space="preserve">Prix </w:t>
+      </w:r>
+      <w:r>
+        <w:sym w:font="Wingdings" w:char="F0E0"/>
+      </w:r>
+      <w:r>
+        <w:t xml:space="preserve"> 5€</w:t>
+      </w:r>
+    </w:p>
     <w:p/>
     <w:p>
       <w:pPr>
@@ -391,15 +460,111 @@
         <w:t>Luminosité</w:t>
       </w:r>
     </w:p>
+    <w:p>
+      <w:pPr>
+        <w:pStyle w:val="Heading2"/>
+      </w:pPr>
+      <w:r>
+        <w:t>MAX44009EDT</w:t>
+      </w:r>
+    </w:p>
+    <w:p>
+      <w:pPr>
+        <w:pStyle w:val="ListParagraph"/>
+        <w:numPr>
+          <w:ilvl w:val="0"/>
+          <w:numId w:val="5"/>
+        </w:numPr>
+      </w:pPr>
+      <w:r>
+        <w:t xml:space="preserve">Alimentation </w:t>
+      </w:r>
+      <w:r>
+        <w:sym w:font="Wingdings" w:char="F0E0"/>
+      </w:r>
+      <w:r>
+        <w:t xml:space="preserve"> 1.7 à 3.6V</w:t>
+      </w:r>
+    </w:p>
+    <w:p>
+      <w:pPr>
+        <w:pStyle w:val="ListParagraph"/>
+        <w:numPr>
+          <w:ilvl w:val="0"/>
+          <w:numId w:val="5"/>
+        </w:numPr>
+      </w:pPr>
+      <w:r>
+        <w:t xml:space="preserve">Protocole </w:t>
+      </w:r>
+      <w:r>
+        <w:sym w:font="Wingdings" w:char="F0E0"/>
+      </w:r>
+      <w:r>
+        <w:t xml:space="preserve"> I2C</w:t>
+      </w:r>
+    </w:p>
+    <w:p>
+      <w:pPr>
+        <w:pStyle w:val="ListParagraph"/>
+        <w:numPr>
+          <w:ilvl w:val="0"/>
+          <w:numId w:val="5"/>
+        </w:numPr>
+      </w:pPr>
+      <w:r>
+        <w:t xml:space="preserve">Luminosité max </w:t>
+      </w:r>
+      <w:r>
+        <w:sym w:font="Wingdings" w:char="F0E0"/>
+      </w:r>
+      <w:r>
+        <w:t xml:space="preserve"> 188 000 LUX</w:t>
+      </w:r>
+    </w:p>
+    <w:p>
+      <w:pPr>
+        <w:pStyle w:val="ListParagraph"/>
+        <w:numPr>
+          <w:ilvl w:val="0"/>
+          <w:numId w:val="5"/>
+        </w:numPr>
+      </w:pPr>
+      <w:r>
+        <w:t xml:space="preserve">Prix </w:t>
+      </w:r>
+      <w:r>
+        <w:sym w:font="Wingdings" w:char="F0E0"/>
+      </w:r>
+      <w:r>
+        <w:t xml:space="preserve"> 3.21€</w:t>
+      </w:r>
+    </w:p>
     <w:p/>
     <w:p>
       <w:pPr>
+        <w:pStyle w:val="Heading2"/>
+      </w:pPr>
+    </w:p>
+    <w:p/>
+    <w:p/>
+    <w:p>
+      <w:pPr>
         <w:pStyle w:val="Heading1"/>
       </w:pPr>
       <w:r>
-        <w:lastRenderedPageBreak/>
         <w:t>Détection de pluie</w:t>
       </w:r>
+    </w:p>
+    <w:p>
+      <w:pPr>
+        <w:pStyle w:val="Heading2"/>
+      </w:pPr>
+      <w:r>
+        <w:t>IBR273</w:t>
+      </w:r>
+    </w:p>
+    <w:p>
       <w:bookmarkStart w:id="0" w:name="_GoBack"/>
       <w:bookmarkEnd w:id="0"/>
     </w:p>
@@ -416,6 +581,119 @@
 <file path=word/numbering.xml><?xml version="1.0" encoding="utf-8"?>
 <w:numbering xmlns:wpc="http://schemas.microsoft.com/office/word/2010/wordprocessingCanvas" xmlns:mo="http://schemas.microsoft.com/office/mac/office/2008/main" xmlns:mc="http://schemas.openxmlformats.org/markup-compatibility/2006" xmlns:mv="urn:schemas-microsoft-com:mac:vml" xmlns:o="urn:schemas-microsoft-com:office:office" xmlns:r="http://schemas.openxmlformats.org/officeDocument/2006/relationships" xmlns:m="http://schemas.openxmlformats.org/officeDocument/2006/math" xmlns:v="urn:schemas-microsoft-com:vml" xmlns:wp14="http://schemas.microsoft.com/office/word/2010/wordprocessingDrawing" xmlns:wp="http://schemas.openxmlformats.org/drawingml/2006/wordprocessingDrawing" xmlns:w10="urn:schemas-microsoft-com:office:word" xmlns:w="http://schemas.openxmlformats.org/wordprocessingml/2006/main" xmlns:w14="http://schemas.microsoft.com/office/word/2010/wordml" xmlns:wpg="http://schemas.microsoft.com/office/word/2010/wordprocessingGroup" xmlns:wpi="http://schemas.microsoft.com/office/word/2010/wordprocessingInk" xmlns:wne="http://schemas.microsoft.com/office/word/2006/wordml" xmlns:wps="http://schemas.microsoft.com/office/word/2010/wordprocessingShape" mc:Ignorable="w14 wp14">
   <w:abstractNum w:abstractNumId="0">
+    <w:nsid w:val="0708738E"/>
+    <w:multiLevelType w:val="hybridMultilevel"/>
+    <w:tmpl w:val="9A567B82"/>
+    <w:lvl w:ilvl="0" w:tplc="04090001">
+      <w:start w:val="1"/>
+      <w:numFmt w:val="bullet"/>
+      <w:lvlText w:val=""/>
+      <w:lvlJc w:val="left"/>
+      <w:pPr>
+        <w:ind w:left="720" w:hanging="360"/>
+      </w:pPr>
+      <w:rPr>
+        <w:rFonts w:ascii="Symbol" w:hAnsi="Symbol" w:hint="default"/>
+      </w:rPr>
+    </w:lvl>
+    <w:lvl w:ilvl="1" w:tplc="04090003" w:tentative="1">
+      <w:start w:val="1"/>
+      <w:numFmt w:val="bullet"/>
+      <w:lvlText w:val="o"/>
+      <w:lvlJc w:val="left"/>
+      <w:pPr>
+        <w:ind w:left="1440" w:hanging="360"/>
+      </w:pPr>
+      <w:rPr>
+        <w:rFonts w:ascii="Courier New" w:hAnsi="Courier New" w:hint="default"/>
+      </w:rPr>
+    </w:lvl>
+    <w:lvl w:ilvl="2" w:tplc="04090005" w:tentative="1">
+      <w:start w:val="1"/>
+      <w:numFmt w:val="bullet"/>
+      <w:lvlText w:val=""/>
+      <w:lvlJc w:val="left"/>
+      <w:pPr>
+        <w:ind w:left="2160" w:hanging="360"/>
+      </w:pPr>
+      <w:rPr>
+        <w:rFonts w:ascii="Wingdings" w:hAnsi="Wingdings" w:hint="default"/>
+      </w:rPr>
+    </w:lvl>
+    <w:lvl w:ilvl="3" w:tplc="04090001" w:tentative="1">
+      <w:start w:val="1"/>
+      <w:numFmt w:val="bullet"/>
+      <w:lvlText w:val=""/>
+      <w:lvlJc w:val="left"/>
+      <w:pPr>
+        <w:ind w:left="2880" w:hanging="360"/>
+      </w:pPr>
+      <w:rPr>
+        <w:rFonts w:ascii="Symbol" w:hAnsi="Symbol" w:hint="default"/>
+      </w:rPr>
+    </w:lvl>
+    <w:lvl w:ilvl="4" w:tplc="04090003" w:tentative="1">
+      <w:start w:val="1"/>
+      <w:numFmt w:val="bullet"/>
+      <w:lvlText w:val="o"/>
+      <w:lvlJc w:val="left"/>
+      <w:pPr>
+        <w:ind w:left="3600" w:hanging="360"/>
+      </w:pPr>
+      <w:rPr>
+        <w:rFonts w:ascii="Courier New" w:hAnsi="Courier New" w:hint="default"/>
+      </w:rPr>
+    </w:lvl>
+    <w:lvl w:ilvl="5" w:tplc="04090005" w:tentative="1">
+      <w:start w:val="1"/>
+      <w:numFmt w:val="bullet"/>
+      <w:lvlText w:val=""/>
+      <w:lvlJc w:val="left"/>
+      <w:pPr>
+        <w:ind w:left="4320" w:hanging="360"/>
+      </w:pPr>
+      <w:rPr>
+        <w:rFonts w:ascii="Wingdings" w:hAnsi="Wingdings" w:hint="default"/>
+      </w:rPr>
+    </w:lvl>
+    <w:lvl w:ilvl="6" w:tplc="04090001" w:tentative="1">
+      <w:start w:val="1"/>
+      <w:numFmt w:val="bullet"/>
+      <w:lvlText w:val=""/>
+      <w:lvlJc w:val="left"/>
+      <w:pPr>
+        <w:ind w:left="5040" w:hanging="360"/>
+      </w:pPr>
+      <w:rPr>
+        <w:rFonts w:ascii="Symbol" w:hAnsi="Symbol" w:hint="default"/>
+      </w:rPr>
+    </w:lvl>
+    <w:lvl w:ilvl="7" w:tplc="04090003" w:tentative="1">
+      <w:start w:val="1"/>
+      <w:numFmt w:val="bullet"/>
+      <w:lvlText w:val="o"/>
+      <w:lvlJc w:val="left"/>
+      <w:pPr>
+        <w:ind w:left="5760" w:hanging="360"/>
+      </w:pPr>
+      <w:rPr>
+        <w:rFonts w:ascii="Courier New" w:hAnsi="Courier New" w:hint="default"/>
+      </w:rPr>
+    </w:lvl>
+    <w:lvl w:ilvl="8" w:tplc="04090005" w:tentative="1">
+      <w:start w:val="1"/>
+      <w:numFmt w:val="bullet"/>
+      <w:lvlText w:val=""/>
+      <w:lvlJc w:val="left"/>
+      <w:pPr>
+        <w:ind w:left="6480" w:hanging="360"/>
+      </w:pPr>
+      <w:rPr>
+        <w:rFonts w:ascii="Wingdings" w:hAnsi="Wingdings" w:hint="default"/>
+      </w:rPr>
+    </w:lvl>
+  </w:abstractNum>
+  <w:abstractNum w:abstractNumId="1">
     <w:nsid w:val="0BE75052"/>
     <w:multiLevelType w:val="hybridMultilevel"/>
     <w:tmpl w:val="2FECDAD6"/>
@@ -528,7 +806,7 @@
       </w:rPr>
     </w:lvl>
   </w:abstractNum>
-  <w:abstractNum w:abstractNumId="1">
+  <w:abstractNum w:abstractNumId="2">
     <w:nsid w:val="22071582"/>
     <w:multiLevelType w:val="hybridMultilevel"/>
     <w:tmpl w:val="C7466778"/>
@@ -641,7 +919,7 @@
       </w:rPr>
     </w:lvl>
   </w:abstractNum>
-  <w:abstractNum w:abstractNumId="2">
+  <w:abstractNum w:abstractNumId="3">
     <w:nsid w:val="41EE0799"/>
     <w:multiLevelType w:val="hybridMultilevel"/>
     <w:tmpl w:val="498838B2"/>
@@ -754,14 +1032,133 @@
       </w:rPr>
     </w:lvl>
   </w:abstractNum>
+  <w:abstractNum w:abstractNumId="4">
+    <w:nsid w:val="5F867429"/>
+    <w:multiLevelType w:val="hybridMultilevel"/>
+    <w:tmpl w:val="26003028"/>
+    <w:lvl w:ilvl="0" w:tplc="04090001">
+      <w:start w:val="1"/>
+      <w:numFmt w:val="bullet"/>
+      <w:lvlText w:val=""/>
+      <w:lvlJc w:val="left"/>
+      <w:pPr>
+        <w:ind w:left="720" w:hanging="360"/>
+      </w:pPr>
+      <w:rPr>
+        <w:rFonts w:ascii="Symbol" w:hAnsi="Symbol" w:hint="default"/>
+      </w:rPr>
+    </w:lvl>
+    <w:lvl w:ilvl="1" w:tplc="04090003" w:tentative="1">
+      <w:start w:val="1"/>
+      <w:numFmt w:val="bullet"/>
+      <w:lvlText w:val="o"/>
+      <w:lvlJc w:val="left"/>
+      <w:pPr>
+        <w:ind w:left="1440" w:hanging="360"/>
+      </w:pPr>
+      <w:rPr>
+        <w:rFonts w:ascii="Courier New" w:hAnsi="Courier New" w:hint="default"/>
+      </w:rPr>
+    </w:lvl>
+    <w:lvl w:ilvl="2" w:tplc="04090005" w:tentative="1">
+      <w:start w:val="1"/>
+      <w:numFmt w:val="bullet"/>
+      <w:lvlText w:val=""/>
+      <w:lvlJc w:val="left"/>
+      <w:pPr>
+        <w:ind w:left="2160" w:hanging="360"/>
+      </w:pPr>
+      <w:rPr>
+        <w:rFonts w:ascii="Wingdings" w:hAnsi="Wingdings" w:hint="default"/>
+      </w:rPr>
+    </w:lvl>
+    <w:lvl w:ilvl="3" w:tplc="04090001" w:tentative="1">
+      <w:start w:val="1"/>
+      <w:numFmt w:val="bullet"/>
+      <w:lvlText w:val=""/>
+      <w:lvlJc w:val="left"/>
+      <w:pPr>
+        <w:ind w:left="2880" w:hanging="360"/>
+      </w:pPr>
+      <w:rPr>
+        <w:rFonts w:ascii="Symbol" w:hAnsi="Symbol" w:hint="default"/>
+      </w:rPr>
+    </w:lvl>
+    <w:lvl w:ilvl="4" w:tplc="04090003" w:tentative="1">
+      <w:start w:val="1"/>
+      <w:numFmt w:val="bullet"/>
+      <w:lvlText w:val="o"/>
+      <w:lvlJc w:val="left"/>
+      <w:pPr>
+        <w:ind w:left="3600" w:hanging="360"/>
+      </w:pPr>
+      <w:rPr>
+        <w:rFonts w:ascii="Courier New" w:hAnsi="Courier New" w:hint="default"/>
+      </w:rPr>
+    </w:lvl>
+    <w:lvl w:ilvl="5" w:tplc="04090005" w:tentative="1">
+      <w:start w:val="1"/>
+      <w:numFmt w:val="bullet"/>
+      <w:lvlText w:val=""/>
+      <w:lvlJc w:val="left"/>
+      <w:pPr>
+        <w:ind w:left="4320" w:hanging="360"/>
+      </w:pPr>
+      <w:rPr>
+        <w:rFonts w:ascii="Wingdings" w:hAnsi="Wingdings" w:hint="default"/>
+      </w:rPr>
+    </w:lvl>
+    <w:lvl w:ilvl="6" w:tplc="04090001" w:tentative="1">
+      <w:start w:val="1"/>
+      <w:numFmt w:val="bullet"/>
+      <w:lvlText w:val=""/>
+      <w:lvlJc w:val="left"/>
+      <w:pPr>
+        <w:ind w:left="5040" w:hanging="360"/>
+      </w:pPr>
+      <w:rPr>
+        <w:rFonts w:ascii="Symbol" w:hAnsi="Symbol" w:hint="default"/>
+      </w:rPr>
+    </w:lvl>
+    <w:lvl w:ilvl="7" w:tplc="04090003" w:tentative="1">
+      <w:start w:val="1"/>
+      <w:numFmt w:val="bullet"/>
+      <w:lvlText w:val="o"/>
+      <w:lvlJc w:val="left"/>
+      <w:pPr>
+        <w:ind w:left="5760" w:hanging="360"/>
+      </w:pPr>
+      <w:rPr>
+        <w:rFonts w:ascii="Courier New" w:hAnsi="Courier New" w:hint="default"/>
+      </w:rPr>
+    </w:lvl>
+    <w:lvl w:ilvl="8" w:tplc="04090005" w:tentative="1">
+      <w:start w:val="1"/>
+      <w:numFmt w:val="bullet"/>
+      <w:lvlText w:val=""/>
+      <w:lvlJc w:val="left"/>
+      <w:pPr>
+        <w:ind w:left="6480" w:hanging="360"/>
+      </w:pPr>
+      <w:rPr>
+        <w:rFonts w:ascii="Wingdings" w:hAnsi="Wingdings" w:hint="default"/>
+      </w:rPr>
+    </w:lvl>
+  </w:abstractNum>
   <w:num w:numId="1">
-    <w:abstractNumId w:val="0"/>
+    <w:abstractNumId w:val="1"/>
   </w:num>
   <w:num w:numId="2">
-    <w:abstractNumId w:val="1"/>
+    <w:abstractNumId w:val="2"/>
   </w:num>
   <w:num w:numId="3">
-    <w:abstractNumId w:val="2"/>
+    <w:abstractNumId w:val="3"/>
+  </w:num>
+  <w:num w:numId="4">
+    <w:abstractNumId w:val="4"/>
+  </w:num>
+  <w:num w:numId="5">
+    <w:abstractNumId w:val="0"/>
   </w:num>
 </w:numbering>
 </file>
@@ -1076,6 +1473,17 @@
       <w:contextualSpacing/>
     </w:pPr>
   </w:style>
+  <w:style w:type="character" w:styleId="Hyperlink">
+    <w:name w:val="Hyperlink"/>
+    <w:basedOn w:val="DefaultParagraphFont"/>
+    <w:uiPriority w:val="99"/>
+    <w:unhideWhenUsed/>
+    <w:rsid w:val="00105ECD"/>
+    <w:rPr>
+      <w:color w:val="0000FF" w:themeColor="hyperlink"/>
+      <w:u w:val="single"/>
+    </w:rPr>
+  </w:style>
 </w:styles>
 </file>
 
@@ -1388,6 +1796,17 @@
       <w:ind w:left="720"/>
       <w:contextualSpacing/>
     </w:pPr>
+  </w:style>
+  <w:style w:type="character" w:styleId="Hyperlink">
+    <w:name w:val="Hyperlink"/>
+    <w:basedOn w:val="DefaultParagraphFont"/>
+    <w:uiPriority w:val="99"/>
+    <w:unhideWhenUsed/>
+    <w:rsid w:val="00105ECD"/>
+    <w:rPr>
+      <w:color w:val="0000FF" w:themeColor="hyperlink"/>
+      <w:u w:val="single"/>
+    </w:rPr>
   </w:style>
 </w:styles>
 </file>

--- a/Projet Elec/Documentation/Composant/Choix des composants.docx
+++ b/Projet Elec/Documentation/Composant/Choix des composants.docx
@@ -35,10 +35,7 @@
         </w:numPr>
       </w:pPr>
       <w:r>
-        <w:t>Alimentation</w:t>
-      </w:r>
-      <w:r>
-        <w:t xml:space="preserve"> 3.3V</w:t>
+        <w:t>Alimentation 3.3V</w:t>
       </w:r>
       <w:r>
         <w:sym w:font="Wingdings" w:char="F0E0"/>
@@ -62,10 +59,7 @@
         <w:sym w:font="Wingdings" w:char="F0E0"/>
       </w:r>
       <w:r>
-        <w:t xml:space="preserve"> </w:t>
-      </w:r>
-      <w:r>
-        <w:t>Single bus communication protocole</w:t>
+        <w:t xml:space="preserve"> Single bus communication protocole</w:t>
       </w:r>
     </w:p>
     <w:p>
@@ -83,7 +77,15 @@
         <w:sym w:font="Wingdings" w:char="F0E0"/>
       </w:r>
       <w:r>
-        <w:t xml:space="preserve"> 15€ (adafruit)</w:t>
+        <w:t xml:space="preserve"> 15€ (</w:t>
+      </w:r>
+      <w:proofErr w:type="spellStart"/>
+      <w:r>
+        <w:t>adafruit</w:t>
+      </w:r>
+      <w:proofErr w:type="spellEnd"/>
+      <w:r>
+        <w:t>)</w:t>
       </w:r>
     </w:p>
     <w:p>
@@ -128,10 +130,7 @@
         <w:t>±</w:t>
       </w:r>
       <w:r>
-        <w:t>4%</w:t>
-      </w:r>
-      <w:r>
-        <w:t xml:space="preserve"> </w:t>
+        <w:t xml:space="preserve">4% </w:t>
       </w:r>
     </w:p>
     <w:p>
@@ -188,10 +187,7 @@
         </w:numPr>
       </w:pPr>
       <w:r>
-        <w:t xml:space="preserve">Fourchette </w:t>
-      </w:r>
-      <w:r>
-        <w:t>-40 à 80°c</w:t>
+        <w:t>Fourchette -40 à 80°c</w:t>
       </w:r>
     </w:p>
     <w:p/>
@@ -212,10 +208,7 @@
         </w:numPr>
       </w:pPr>
       <w:r>
-        <w:t xml:space="preserve">Alimentation </w:t>
-      </w:r>
-      <w:r>
-        <w:t xml:space="preserve">2.3V </w:t>
+        <w:t xml:space="preserve">Alimentation 2.3V </w:t>
       </w:r>
       <w:r>
         <w:sym w:font="Wingdings" w:char="F0E0"/>
@@ -257,10 +250,7 @@
         <w:sym w:font="Wingdings" w:char="F0E0"/>
       </w:r>
       <w:r>
-        <w:t xml:space="preserve"> 14.19€</w:t>
-      </w:r>
-      <w:r>
-        <w:t xml:space="preserve"> (RS)</w:t>
+        <w:t xml:space="preserve"> 14.19€ (RS)</w:t>
       </w:r>
     </w:p>
     <w:p>
@@ -353,10 +343,7 @@
         </w:numPr>
       </w:pPr>
       <w:r>
-        <w:t xml:space="preserve">Fourchette </w:t>
-      </w:r>
-      <w:r>
-        <w:t>-25°c à 85°c</w:t>
+        <w:t>Fourchette -25°c à 85°c</w:t>
       </w:r>
     </w:p>
     <w:p>
@@ -390,8 +377,13 @@
         <w:pStyle w:val="Heading2"/>
       </w:pPr>
       <w:r>
-        <w:t>Capteur humidité sol arduino</w:t>
-      </w:r>
+        <w:t xml:space="preserve">Capteur humidité sol </w:t>
+      </w:r>
+      <w:proofErr w:type="spellStart"/>
+      <w:r>
+        <w:t>arduino</w:t>
+      </w:r>
+      <w:proofErr w:type="spellEnd"/>
     </w:p>
     <w:p>
       <w:hyperlink r:id="rId6" w:history="1">
@@ -451,12 +443,12 @@
         <w:t xml:space="preserve"> 5€</w:t>
       </w:r>
     </w:p>
-    <w:p/>
     <w:p>
       <w:pPr>
         <w:pStyle w:val="Heading1"/>
       </w:pPr>
       <w:r>
+        <w:lastRenderedPageBreak/>
         <w:t>Luminosité</w:t>
       </w:r>
     </w:p>
@@ -562,6 +554,24 @@
       </w:pPr>
       <w:r>
         <w:t>IBR273</w:t>
+      </w:r>
+    </w:p>
+    <w:p>
+      <w:pPr>
+        <w:pStyle w:val="ListParagraph"/>
+        <w:numPr>
+          <w:ilvl w:val="0"/>
+          <w:numId w:val="6"/>
+        </w:numPr>
+      </w:pPr>
+      <w:r>
+        <w:t>Prix </w:t>
+      </w:r>
+      <w:r>
+        <w:sym w:font="Wingdings" w:char="F0E0"/>
+      </w:r>
+      <w:r>
+        <w:t xml:space="preserve"> 7.68€</w:t>
       </w:r>
     </w:p>
     <w:p>
@@ -1145,6 +1155,119 @@
       </w:rPr>
     </w:lvl>
   </w:abstractNum>
+  <w:abstractNum w:abstractNumId="5">
+    <w:nsid w:val="771954D6"/>
+    <w:multiLevelType w:val="hybridMultilevel"/>
+    <w:tmpl w:val="E0047B4C"/>
+    <w:lvl w:ilvl="0" w:tplc="04090001">
+      <w:start w:val="1"/>
+      <w:numFmt w:val="bullet"/>
+      <w:lvlText w:val=""/>
+      <w:lvlJc w:val="left"/>
+      <w:pPr>
+        <w:ind w:left="720" w:hanging="360"/>
+      </w:pPr>
+      <w:rPr>
+        <w:rFonts w:ascii="Symbol" w:hAnsi="Symbol" w:hint="default"/>
+      </w:rPr>
+    </w:lvl>
+    <w:lvl w:ilvl="1" w:tplc="04090003" w:tentative="1">
+      <w:start w:val="1"/>
+      <w:numFmt w:val="bullet"/>
+      <w:lvlText w:val="o"/>
+      <w:lvlJc w:val="left"/>
+      <w:pPr>
+        <w:ind w:left="1440" w:hanging="360"/>
+      </w:pPr>
+      <w:rPr>
+        <w:rFonts w:ascii="Courier New" w:hAnsi="Courier New" w:hint="default"/>
+      </w:rPr>
+    </w:lvl>
+    <w:lvl w:ilvl="2" w:tplc="04090005" w:tentative="1">
+      <w:start w:val="1"/>
+      <w:numFmt w:val="bullet"/>
+      <w:lvlText w:val=""/>
+      <w:lvlJc w:val="left"/>
+      <w:pPr>
+        <w:ind w:left="2160" w:hanging="360"/>
+      </w:pPr>
+      <w:rPr>
+        <w:rFonts w:ascii="Wingdings" w:hAnsi="Wingdings" w:hint="default"/>
+      </w:rPr>
+    </w:lvl>
+    <w:lvl w:ilvl="3" w:tplc="04090001" w:tentative="1">
+      <w:start w:val="1"/>
+      <w:numFmt w:val="bullet"/>
+      <w:lvlText w:val=""/>
+      <w:lvlJc w:val="left"/>
+      <w:pPr>
+        <w:ind w:left="2880" w:hanging="360"/>
+      </w:pPr>
+      <w:rPr>
+        <w:rFonts w:ascii="Symbol" w:hAnsi="Symbol" w:hint="default"/>
+      </w:rPr>
+    </w:lvl>
+    <w:lvl w:ilvl="4" w:tplc="04090003" w:tentative="1">
+      <w:start w:val="1"/>
+      <w:numFmt w:val="bullet"/>
+      <w:lvlText w:val="o"/>
+      <w:lvlJc w:val="left"/>
+      <w:pPr>
+        <w:ind w:left="3600" w:hanging="360"/>
+      </w:pPr>
+      <w:rPr>
+        <w:rFonts w:ascii="Courier New" w:hAnsi="Courier New" w:hint="default"/>
+      </w:rPr>
+    </w:lvl>
+    <w:lvl w:ilvl="5" w:tplc="04090005" w:tentative="1">
+      <w:start w:val="1"/>
+      <w:numFmt w:val="bullet"/>
+      <w:lvlText w:val=""/>
+      <w:lvlJc w:val="left"/>
+      <w:pPr>
+        <w:ind w:left="4320" w:hanging="360"/>
+      </w:pPr>
+      <w:rPr>
+        <w:rFonts w:ascii="Wingdings" w:hAnsi="Wingdings" w:hint="default"/>
+      </w:rPr>
+    </w:lvl>
+    <w:lvl w:ilvl="6" w:tplc="04090001" w:tentative="1">
+      <w:start w:val="1"/>
+      <w:numFmt w:val="bullet"/>
+      <w:lvlText w:val=""/>
+      <w:lvlJc w:val="left"/>
+      <w:pPr>
+        <w:ind w:left="5040" w:hanging="360"/>
+      </w:pPr>
+      <w:rPr>
+        <w:rFonts w:ascii="Symbol" w:hAnsi="Symbol" w:hint="default"/>
+      </w:rPr>
+    </w:lvl>
+    <w:lvl w:ilvl="7" w:tplc="04090003" w:tentative="1">
+      <w:start w:val="1"/>
+      <w:numFmt w:val="bullet"/>
+      <w:lvlText w:val="o"/>
+      <w:lvlJc w:val="left"/>
+      <w:pPr>
+        <w:ind w:left="5760" w:hanging="360"/>
+      </w:pPr>
+      <w:rPr>
+        <w:rFonts w:ascii="Courier New" w:hAnsi="Courier New" w:hint="default"/>
+      </w:rPr>
+    </w:lvl>
+    <w:lvl w:ilvl="8" w:tplc="04090005" w:tentative="1">
+      <w:start w:val="1"/>
+      <w:numFmt w:val="bullet"/>
+      <w:lvlText w:val=""/>
+      <w:lvlJc w:val="left"/>
+      <w:pPr>
+        <w:ind w:left="6480" w:hanging="360"/>
+      </w:pPr>
+      <w:rPr>
+        <w:rFonts w:ascii="Wingdings" w:hAnsi="Wingdings" w:hint="default"/>
+      </w:rPr>
+    </w:lvl>
+  </w:abstractNum>
   <w:num w:numId="1">
     <w:abstractNumId w:val="1"/>
   </w:num>
@@ -1159,6 +1282,9 @@
   </w:num>
   <w:num w:numId="5">
     <w:abstractNumId w:val="0"/>
+  </w:num>
+  <w:num w:numId="6">
+    <w:abstractNumId w:val="5"/>
   </w:num>
 </w:numbering>
 </file>
@@ -1318,6 +1444,7 @@
   <w:style w:type="paragraph" w:default="1" w:styleId="Normal">
     <w:name w:val="Normal"/>
     <w:qFormat/>
+    <w:rsid w:val="006E3C1D"/>
   </w:style>
   <w:style w:type="paragraph" w:styleId="Heading1">
     <w:name w:val="heading 1"/>
@@ -1642,6 +1769,7 @@
   <w:style w:type="paragraph" w:default="1" w:styleId="Normal">
     <w:name w:val="Normal"/>
     <w:qFormat/>
+    <w:rsid w:val="006E3C1D"/>
   </w:style>
   <w:style w:type="paragraph" w:styleId="Heading1">
     <w:name w:val="heading 1"/>

--- a/Projet Elec/Documentation/Composant/Choix des composants.docx
+++ b/Projet Elec/Documentation/Composant/Choix des composants.docx
@@ -346,24 +346,6 @@
         <w:t>Fourchette -25°c à 85°c</w:t>
       </w:r>
     </w:p>
-    <w:p>
-      <w:pPr>
-        <w:pStyle w:val="Heading1"/>
-      </w:pPr>
-      <w:r>
-        <w:t>Température</w:t>
-      </w:r>
-    </w:p>
-    <w:p/>
-    <w:p>
-      <w:pPr>
-        <w:pStyle w:val="Heading1"/>
-      </w:pPr>
-      <w:r>
-        <w:t>Hygrométrie</w:t>
-      </w:r>
-    </w:p>
-    <w:p/>
     <w:p>
       <w:pPr>
         <w:pStyle w:val="Heading1"/>
@@ -448,7 +430,6 @@
         <w:pStyle w:val="Heading1"/>
       </w:pPr>
       <w:r>
-        <w:lastRenderedPageBreak/>
         <w:t>Luminosité</w:t>
       </w:r>
     </w:p>
@@ -523,6 +504,7 @@
         </w:numPr>
       </w:pPr>
       <w:r>
+        <w:lastRenderedPageBreak/>
         <w:t xml:space="preserve">Prix </w:t>
       </w:r>
       <w:r>
@@ -532,28 +514,25 @@
         <w:t xml:space="preserve"> 3.21€</w:t>
       </w:r>
     </w:p>
-    <w:p/>
+    <w:p>
+      <w:pPr>
+        <w:pStyle w:val="Heading1"/>
+      </w:pPr>
+      <w:r>
+        <w:t>Détection de pluie</w:t>
+      </w:r>
+    </w:p>
     <w:p>
       <w:pPr>
         <w:pStyle w:val="Heading2"/>
       </w:pPr>
-    </w:p>
-    <w:p/>
-    <w:p/>
-    <w:p>
-      <w:pPr>
-        <w:pStyle w:val="Heading1"/>
-      </w:pPr>
-      <w:r>
-        <w:t>Détection de pluie</w:t>
-      </w:r>
-    </w:p>
-    <w:p>
-      <w:pPr>
-        <w:pStyle w:val="Heading2"/>
-      </w:pPr>
       <w:r>
         <w:t>IBR273</w:t>
+      </w:r>
+    </w:p>
+    <w:p>
+      <w:r>
+        <w:t>http://www.lextronic.fr/P1784-capteur-de-pluie-ibr273.html</w:t>
       </w:r>
     </w:p>
     <w:p>
@@ -573,8 +552,62 @@
       <w:r>
         <w:t xml:space="preserve"> 7.68€</w:t>
       </w:r>
-    </w:p>
-    <w:p>
+      <w:r>
+        <w:t xml:space="preserve"> (</w:t>
+      </w:r>
+      <w:proofErr w:type="spellStart"/>
+      <w:r>
+        <w:t>lextronic</w:t>
+      </w:r>
+      <w:proofErr w:type="spellEnd"/>
+      <w:r>
+        <w:t>)</w:t>
+      </w:r>
+    </w:p>
+    <w:p/>
+    <w:p>
+      <w:pPr>
+        <w:pStyle w:val="Heading1"/>
+      </w:pPr>
+      <w:r>
+        <w:t>Identification du module</w:t>
+      </w:r>
+    </w:p>
+    <w:p>
+      <w:pPr>
+        <w:pStyle w:val="Heading2"/>
+      </w:pPr>
+      <w:r>
+        <w:t xml:space="preserve">Roue codeuse </w:t>
+      </w:r>
+    </w:p>
+    <w:p>
+      <w:hyperlink r:id="rId7" w:history="1">
+        <w:r>
+          <w:rPr>
+            <w:rStyle w:val="Hyperlink"/>
+          </w:rPr>
+          <w:t>http://fr.rs-online.com/web/p/interrupteurs-rotatifs/1759646/</w:t>
+        </w:r>
+      </w:hyperlink>
+    </w:p>
+    <w:p>
+      <w:pPr>
+        <w:pStyle w:val="ListParagraph"/>
+        <w:numPr>
+          <w:ilvl w:val="0"/>
+          <w:numId w:val="6"/>
+        </w:numPr>
+      </w:pPr>
+      <w:r>
+        <w:t xml:space="preserve">Prix  </w:t>
+      </w:r>
+      <w:r>
+        <w:sym w:font="Wingdings" w:char="F0E0"/>
+      </w:r>
+      <w:r>
+        <w:t xml:space="preserve"> 4.87€ (RS)</w:t>
+      </w:r>
       <w:bookmarkStart w:id="0" w:name="_GoBack"/>
       <w:bookmarkEnd w:id="0"/>
     </w:p>
@@ -1158,7 +1191,7 @@
   <w:abstractNum w:abstractNumId="5">
     <w:nsid w:val="771954D6"/>
     <w:multiLevelType w:val="hybridMultilevel"/>
-    <w:tmpl w:val="E0047B4C"/>
+    <w:tmpl w:val="5EC05B22"/>
     <w:lvl w:ilvl="0" w:tplc="04090001">
       <w:start w:val="1"/>
       <w:numFmt w:val="bullet"/>

--- a/Projet Elec/Documentation/Composant/Choix des composants.docx
+++ b/Projet Elec/Documentation/Composant/Choix des composants.docx
@@ -216,6 +216,8 @@
       <w:r>
         <w:t xml:space="preserve"> 5V</w:t>
       </w:r>
+      <w:bookmarkStart w:id="0" w:name="_GoBack"/>
+      <w:bookmarkEnd w:id="0"/>
     </w:p>
     <w:p>
       <w:pPr>
@@ -608,8 +610,6 @@
       <w:r>
         <w:t xml:space="preserve"> 4.87€ (RS)</w:t>
       </w:r>
-      <w:bookmarkStart w:id="0" w:name="_GoBack"/>
-      <w:bookmarkEnd w:id="0"/>
     </w:p>
     <w:sectPr>
       <w:pgSz w:w="11900" w:h="16840"/>
